--- a/DARS/DEVELOPMENT/msword/DARS-PART-03.docx
+++ b/DARS/DEVELOPMENT/msword/DARS-PART-03.docx
@@ -1,6 +1,6 @@
 
 <file path=word/document.xml><?xml version="1.0" encoding="utf-8"?>
-<w:document xmlns:wpc="http://schemas.microsoft.com/office/word/2010/wordprocessingCanvas" xmlns:cx="http://schemas.microsoft.com/office/drawing/2014/chartex" xmlns:cx1="http://schemas.microsoft.com/office/drawing/2015/9/8/chartex" xmlns:cx2="http://schemas.microsoft.com/office/drawing/2015/10/21/chartex" xmlns:cx3="http://schemas.microsoft.com/office/drawing/2016/5/9/chartex" xmlns:cx4="http://schemas.microsoft.com/office/drawing/2016/5/10/chartex" xmlns:cx5="http://schemas.microsoft.com/office/drawing/2016/5/11/chartex" xmlns:cx6="http://schemas.microsoft.com/office/drawing/2016/5/12/chartex" xmlns:cx7="http://schemas.microsoft.com/office/drawing/2016/5/13/chartex" xmlns:cx8="http://schemas.microsoft.com/office/drawing/2016/5/14/chartex" xmlns:mc="http://schemas.openxmlformats.org/markup-compatibility/2006" xmlns:aink="http://schemas.microsoft.com/office/drawing/2016/ink" xmlns:am3d="http://schemas.microsoft.com/office/drawing/2017/model3d" xmlns:o="urn:schemas-microsoft-com:office:office" xmlns:r="http://schemas.openxmlformats.org/officeDocument/2006/relationships" xmlns:m="http://schemas.openxmlformats.org/officeDocument/2006/math" xmlns:v="urn:schemas-microsoft-com:vml" xmlns:wp14="http://schemas.microsoft.com/office/word/2010/wordprocessingDrawing" xmlns:wp="http://schemas.openxmlformats.org/drawingml/2006/wordprocessingDrawing" xmlns:w10="urn:schemas-microsoft-com:office:word" xmlns:w="http://schemas.openxmlformats.org/wordprocessingml/2006/main" xmlns:w14="http://schemas.microsoft.com/office/word/2010/wordml" xmlns:w15="http://schemas.microsoft.com/office/word/2012/wordml" xmlns:w16cex="http://schemas.microsoft.com/office/word/2018/wordml/cex" xmlns:w16cid="http://schemas.microsoft.com/office/word/2016/wordml/cid" xmlns:w16="http://schemas.microsoft.com/office/word/2018/wordml" xmlns:w16se="http://schemas.microsoft.com/office/word/2015/wordml/symex" xmlns:wpg="http://schemas.microsoft.com/office/word/2010/wordprocessingGroup" xmlns:wpi="http://schemas.microsoft.com/office/word/2010/wordprocessingInk" xmlns:wne="http://schemas.microsoft.com/office/word/2006/wordml" xmlns:wps="http://schemas.microsoft.com/office/word/2010/wordprocessingShape" mc:Ignorable="w14 w15 w16se w16cid w16 w16cex wp14">
+<w:document xmlns:wpc="http://schemas.microsoft.com/office/word/2010/wordprocessingCanvas" xmlns:cx="http://schemas.microsoft.com/office/drawing/2014/chartex" xmlns:cx1="http://schemas.microsoft.com/office/drawing/2015/9/8/chartex" xmlns:cx2="http://schemas.microsoft.com/office/drawing/2015/10/21/chartex" xmlns:cx3="http://schemas.microsoft.com/office/drawing/2016/5/9/chartex" xmlns:cx4="http://schemas.microsoft.com/office/drawing/2016/5/10/chartex" xmlns:cx5="http://schemas.microsoft.com/office/drawing/2016/5/11/chartex" xmlns:cx6="http://schemas.microsoft.com/office/drawing/2016/5/12/chartex" xmlns:cx7="http://schemas.microsoft.com/office/drawing/2016/5/13/chartex" xmlns:cx8="http://schemas.microsoft.com/office/drawing/2016/5/14/chartex" xmlns:mc="http://schemas.openxmlformats.org/markup-compatibility/2006" xmlns:aink="http://schemas.microsoft.com/office/drawing/2016/ink" xmlns:am3d="http://schemas.microsoft.com/office/drawing/2017/model3d" xmlns:o="urn:schemas-microsoft-com:office:office" xmlns:oel="http://schemas.microsoft.com/office/2019/extlst" xmlns:r="http://schemas.openxmlformats.org/officeDocument/2006/relationships" xmlns:m="http://schemas.openxmlformats.org/officeDocument/2006/math" xmlns:v="urn:schemas-microsoft-com:vml" xmlns:wp14="http://schemas.microsoft.com/office/word/2010/wordprocessingDrawing" xmlns:wp="http://schemas.openxmlformats.org/drawingml/2006/wordprocessingDrawing" xmlns:w10="urn:schemas-microsoft-com:office:word" xmlns:w="http://schemas.openxmlformats.org/wordprocessingml/2006/main" xmlns:w14="http://schemas.microsoft.com/office/word/2010/wordml" xmlns:w15="http://schemas.microsoft.com/office/word/2012/wordml" xmlns:w16cex="http://schemas.microsoft.com/office/word/2018/wordml/cex" xmlns:w16cid="http://schemas.microsoft.com/office/word/2016/wordml/cid" xmlns:w16="http://schemas.microsoft.com/office/word/2018/wordml" xmlns:w16sdtdh="http://schemas.microsoft.com/office/word/2020/wordml/sdtdatahash" xmlns:w16se="http://schemas.microsoft.com/office/word/2015/wordml/symex" xmlns:wpg="http://schemas.microsoft.com/office/word/2010/wordprocessingGroup" xmlns:wpi="http://schemas.microsoft.com/office/word/2010/wordprocessingInk" xmlns:wne="http://schemas.microsoft.com/office/word/2006/wordml" xmlns:wps="http://schemas.microsoft.com/office/word/2010/wordprocessingShape" mc:Ignorable="w14 w15 w16se w16cid w16 w16cex w16sdtdh wp14">
   <w:body>
     <w:sdt>
       <w:sdtPr>
@@ -105,66 +105,18 @@
             <w:fldChar w:fldCharType="begin"/>
           </w:r>
           <w:r>
-            <w:instrText xml:space="preserve"> TOC \o "1-3" \h \z \u </w:instrText>
+            <w:instrText xml:space="preserve"> TOC \o "1-3" \n \h \z \u </w:instrText>
           </w:r>
           <w:r>
             <w:fldChar w:fldCharType="separate"/>
           </w:r>
-          <w:hyperlink w:anchor="_Toc79077650" w:history="1">
+          <w:hyperlink w:anchor="_Toc103861914" w:history="1">
             <w:r>
               <w:rPr>
                 <w:rStyle w:val="Hyperlink"/>
                 <w:noProof/>
               </w:rPr>
               <w:t>PART 3 -- IMPROPER BUSINESS PRACTICES AND PERSONAL CONFLICTS OF INTEREST</w:t>
-            </w:r>
-            <w:r>
-              <w:rPr>
-                <w:noProof/>
-                <w:webHidden/>
-              </w:rPr>
-              <w:tab/>
-            </w:r>
-            <w:r>
-              <w:rPr>
-                <w:noProof/>
-                <w:webHidden/>
-              </w:rPr>
-              <w:fldChar w:fldCharType="begin"/>
-            </w:r>
-            <w:r>
-              <w:rPr>
-                <w:noProof/>
-                <w:webHidden/>
-              </w:rPr>
-              <w:instrText xml:space="preserve"> PAGEREF _Toc79077650 \h </w:instrText>
-            </w:r>
-            <w:r>
-              <w:rPr>
-                <w:noProof/>
-                <w:webHidden/>
-              </w:rPr>
-            </w:r>
-            <w:r>
-              <w:rPr>
-                <w:noProof/>
-                <w:webHidden/>
-              </w:rPr>
-              <w:fldChar w:fldCharType="separate"/>
-            </w:r>
-            <w:r>
-              <w:rPr>
-                <w:noProof/>
-                <w:webHidden/>
-              </w:rPr>
-              <w:t>2</w:t>
-            </w:r>
-            <w:r>
-              <w:rPr>
-                <w:noProof/>
-                <w:webHidden/>
-              </w:rPr>
-              <w:fldChar w:fldCharType="end"/>
             </w:r>
           </w:hyperlink>
         </w:p>
@@ -181,61 +133,13 @@
               <w:szCs w:val="22"/>
             </w:rPr>
           </w:pPr>
-          <w:hyperlink w:anchor="_Toc79077651" w:history="1">
+          <w:hyperlink w:anchor="_Toc103861915" w:history="1">
             <w:r>
               <w:rPr>
                 <w:rStyle w:val="Hyperlink"/>
                 <w:noProof/>
               </w:rPr>
               <w:t>SUBPART 3.1 — SAFEGUARDS</w:t>
-            </w:r>
-            <w:r>
-              <w:rPr>
-                <w:noProof/>
-                <w:webHidden/>
-              </w:rPr>
-              <w:tab/>
-            </w:r>
-            <w:r>
-              <w:rPr>
-                <w:noProof/>
-                <w:webHidden/>
-              </w:rPr>
-              <w:fldChar w:fldCharType="begin"/>
-            </w:r>
-            <w:r>
-              <w:rPr>
-                <w:noProof/>
-                <w:webHidden/>
-              </w:rPr>
-              <w:instrText xml:space="preserve"> PAGEREF _Toc79077651 \h </w:instrText>
-            </w:r>
-            <w:r>
-              <w:rPr>
-                <w:noProof/>
-                <w:webHidden/>
-              </w:rPr>
-            </w:r>
-            <w:r>
-              <w:rPr>
-                <w:noProof/>
-                <w:webHidden/>
-              </w:rPr>
-              <w:fldChar w:fldCharType="separate"/>
-            </w:r>
-            <w:r>
-              <w:rPr>
-                <w:noProof/>
-                <w:webHidden/>
-              </w:rPr>
-              <w:t>2</w:t>
-            </w:r>
-            <w:r>
-              <w:rPr>
-                <w:noProof/>
-                <w:webHidden/>
-              </w:rPr>
-              <w:fldChar w:fldCharType="end"/>
             </w:r>
           </w:hyperlink>
         </w:p>
@@ -252,7 +156,7 @@
               <w:szCs w:val="22"/>
             </w:rPr>
           </w:pPr>
-          <w:hyperlink w:anchor="_Toc79077652" w:history="1">
+          <w:hyperlink w:anchor="_Toc103861916" w:history="1">
             <w:r>
               <w:rPr>
                 <w:rStyle w:val="Hyperlink"/>
@@ -275,54 +179,6 @@
               </w:rPr>
               <w:t>conduct.</w:t>
             </w:r>
-            <w:r>
-              <w:rPr>
-                <w:noProof/>
-                <w:webHidden/>
-              </w:rPr>
-              <w:tab/>
-            </w:r>
-            <w:r>
-              <w:rPr>
-                <w:noProof/>
-                <w:webHidden/>
-              </w:rPr>
-              <w:fldChar w:fldCharType="begin"/>
-            </w:r>
-            <w:r>
-              <w:rPr>
-                <w:noProof/>
-                <w:webHidden/>
-              </w:rPr>
-              <w:instrText xml:space="preserve"> PAGEREF _Toc79077652 \h </w:instrText>
-            </w:r>
-            <w:r>
-              <w:rPr>
-                <w:noProof/>
-                <w:webHidden/>
-              </w:rPr>
-            </w:r>
-            <w:r>
-              <w:rPr>
-                <w:noProof/>
-                <w:webHidden/>
-              </w:rPr>
-              <w:fldChar w:fldCharType="separate"/>
-            </w:r>
-            <w:r>
-              <w:rPr>
-                <w:noProof/>
-                <w:webHidden/>
-              </w:rPr>
-              <w:t>2</w:t>
-            </w:r>
-            <w:r>
-              <w:rPr>
-                <w:noProof/>
-                <w:webHidden/>
-              </w:rPr>
-              <w:fldChar w:fldCharType="end"/>
-            </w:r>
           </w:hyperlink>
         </w:p>
         <w:p>
@@ -338,7 +194,7 @@
               <w:szCs w:val="22"/>
             </w:rPr>
           </w:pPr>
-          <w:hyperlink w:anchor="_Toc79077653" w:history="1">
+          <w:hyperlink w:anchor="_Toc103861917" w:history="1">
             <w:r>
               <w:rPr>
                 <w:rStyle w:val="Hyperlink"/>
@@ -361,53 +217,28 @@
               </w:rPr>
               <w:t>regulations.</w:t>
             </w:r>
+          </w:hyperlink>
+        </w:p>
+        <w:p>
+          <w:pPr>
+            <w:pStyle w:val="TOC3"/>
+            <w:tabs>
+              <w:tab w:val="right" w:leader="dot" w:pos="9350"/>
+            </w:tabs>
+            <w:rPr>
+              <w:rFonts w:asciiTheme="minorHAnsi" w:eastAsiaTheme="minorEastAsia" w:hAnsiTheme="minorHAnsi" w:cstheme="minorBidi"/>
+              <w:noProof/>
+              <w:sz w:val="22"/>
+              <w:szCs w:val="22"/>
+            </w:rPr>
+          </w:pPr>
+          <w:hyperlink w:anchor="_Toc103861918" w:history="1">
             <w:r>
               <w:rPr>
+                <w:rStyle w:val="Hyperlink"/>
                 <w:noProof/>
-                <w:webHidden/>
               </w:rPr>
-              <w:tab/>
-            </w:r>
-            <w:r>
-              <w:rPr>
-                <w:noProof/>
-                <w:webHidden/>
-              </w:rPr>
-              <w:fldChar w:fldCharType="begin"/>
-            </w:r>
-            <w:r>
-              <w:rPr>
-                <w:noProof/>
-                <w:webHidden/>
-              </w:rPr>
-              <w:instrText xml:space="preserve"> PAGEREF _Toc79077653 \h </w:instrText>
-            </w:r>
-            <w:r>
-              <w:rPr>
-                <w:noProof/>
-                <w:webHidden/>
-              </w:rPr>
-            </w:r>
-            <w:r>
-              <w:rPr>
-                <w:noProof/>
-                <w:webHidden/>
-              </w:rPr>
-              <w:fldChar w:fldCharType="separate"/>
-            </w:r>
-            <w:r>
-              <w:rPr>
-                <w:noProof/>
-                <w:webHidden/>
-              </w:rPr>
-              <w:t>2</w:t>
-            </w:r>
-            <w:r>
-              <w:rPr>
-                <w:noProof/>
-                <w:webHidden/>
-              </w:rPr>
-              <w:fldChar w:fldCharType="end"/>
+              <w:t>3.104-3 Statutory and related prohibitions, restrictions, and requirements.</w:t>
             </w:r>
           </w:hyperlink>
         </w:p>
@@ -424,61 +255,13 @@
               <w:szCs w:val="22"/>
             </w:rPr>
           </w:pPr>
-          <w:hyperlink w:anchor="_Toc79077654" w:history="1">
+          <w:hyperlink w:anchor="_Toc103861919" w:history="1">
             <w:r>
               <w:rPr>
                 <w:rStyle w:val="Hyperlink"/>
                 <w:noProof/>
               </w:rPr>
-              <w:t>3.104-3 Statutory and related prohibitions, restrictions, and requirements.</w:t>
-            </w:r>
-            <w:r>
-              <w:rPr>
-                <w:noProof/>
-                <w:webHidden/>
-              </w:rPr>
-              <w:tab/>
-            </w:r>
-            <w:r>
-              <w:rPr>
-                <w:noProof/>
-                <w:webHidden/>
-              </w:rPr>
-              <w:fldChar w:fldCharType="begin"/>
-            </w:r>
-            <w:r>
-              <w:rPr>
-                <w:noProof/>
-                <w:webHidden/>
-              </w:rPr>
-              <w:instrText xml:space="preserve"> PAGEREF _Toc79077654 \h </w:instrText>
-            </w:r>
-            <w:r>
-              <w:rPr>
-                <w:noProof/>
-                <w:webHidden/>
-              </w:rPr>
-            </w:r>
-            <w:r>
-              <w:rPr>
-                <w:noProof/>
-                <w:webHidden/>
-              </w:rPr>
-              <w:fldChar w:fldCharType="separate"/>
-            </w:r>
-            <w:r>
-              <w:rPr>
-                <w:noProof/>
-                <w:webHidden/>
-              </w:rPr>
-              <w:t>2</w:t>
-            </w:r>
-            <w:r>
-              <w:rPr>
-                <w:noProof/>
-                <w:webHidden/>
-              </w:rPr>
-              <w:fldChar w:fldCharType="end"/>
+              <w:t>3.104-4 Disclosure, protection, and marking of contractor bid or proposal information and source selection information.</w:t>
             </w:r>
           </w:hyperlink>
         </w:p>
@@ -495,61 +278,13 @@
               <w:szCs w:val="22"/>
             </w:rPr>
           </w:pPr>
-          <w:hyperlink w:anchor="_Toc79077655" w:history="1">
+          <w:hyperlink w:anchor="_Toc103861920" w:history="1">
             <w:r>
               <w:rPr>
                 <w:rStyle w:val="Hyperlink"/>
                 <w:noProof/>
               </w:rPr>
-              <w:t>3.104-4 Disclosure, protection, and marking of contractor bid or proposal information and source selection information.</w:t>
-            </w:r>
-            <w:r>
-              <w:rPr>
-                <w:noProof/>
-                <w:webHidden/>
-              </w:rPr>
-              <w:tab/>
-            </w:r>
-            <w:r>
-              <w:rPr>
-                <w:noProof/>
-                <w:webHidden/>
-              </w:rPr>
-              <w:fldChar w:fldCharType="begin"/>
-            </w:r>
-            <w:r>
-              <w:rPr>
-                <w:noProof/>
-                <w:webHidden/>
-              </w:rPr>
-              <w:instrText xml:space="preserve"> PAGEREF _Toc79077655 \h </w:instrText>
-            </w:r>
-            <w:r>
-              <w:rPr>
-                <w:noProof/>
-                <w:webHidden/>
-              </w:rPr>
-            </w:r>
-            <w:r>
-              <w:rPr>
-                <w:noProof/>
-                <w:webHidden/>
-              </w:rPr>
-              <w:fldChar w:fldCharType="separate"/>
-            </w:r>
-            <w:r>
-              <w:rPr>
-                <w:noProof/>
-                <w:webHidden/>
-              </w:rPr>
-              <w:t>2</w:t>
-            </w:r>
-            <w:r>
-              <w:rPr>
-                <w:noProof/>
-                <w:webHidden/>
-              </w:rPr>
-              <w:fldChar w:fldCharType="end"/>
+              <w:t>3.104-6 Ethics advisory opinions regarding prohibitions on a former officials acceptance of compensation from a contractor.</w:t>
             </w:r>
           </w:hyperlink>
         </w:p>
@@ -566,61 +301,36 @@
               <w:szCs w:val="22"/>
             </w:rPr>
           </w:pPr>
-          <w:hyperlink w:anchor="_Toc79077656" w:history="1">
+          <w:hyperlink w:anchor="_Toc103861921" w:history="1">
             <w:r>
               <w:rPr>
                 <w:rStyle w:val="Hyperlink"/>
                 <w:noProof/>
               </w:rPr>
-              <w:t>3.104-6 Ethics advisory opinions regarding prohibitions on a former officials acceptance of compensation from a contractor.</w:t>
+              <w:t>3.104-7 Violations or possible violations.</w:t>
             </w:r>
+          </w:hyperlink>
+        </w:p>
+        <w:p>
+          <w:pPr>
+            <w:pStyle w:val="TOC2"/>
+            <w:tabs>
+              <w:tab w:val="right" w:leader="dot" w:pos="9350"/>
+            </w:tabs>
+            <w:rPr>
+              <w:rFonts w:asciiTheme="minorHAnsi" w:eastAsiaTheme="minorEastAsia" w:hAnsiTheme="minorHAnsi" w:cstheme="minorBidi"/>
+              <w:noProof/>
+              <w:sz w:val="22"/>
+              <w:szCs w:val="22"/>
+            </w:rPr>
+          </w:pPr>
+          <w:hyperlink w:anchor="_Toc103861922" w:history="1">
             <w:r>
               <w:rPr>
+                <w:rStyle w:val="Hyperlink"/>
                 <w:noProof/>
-                <w:webHidden/>
               </w:rPr>
-              <w:tab/>
-            </w:r>
-            <w:r>
-              <w:rPr>
-                <w:noProof/>
-                <w:webHidden/>
-              </w:rPr>
-              <w:fldChar w:fldCharType="begin"/>
-            </w:r>
-            <w:r>
-              <w:rPr>
-                <w:noProof/>
-                <w:webHidden/>
-              </w:rPr>
-              <w:instrText xml:space="preserve"> PAGEREF _Toc79077656 \h </w:instrText>
-            </w:r>
-            <w:r>
-              <w:rPr>
-                <w:noProof/>
-                <w:webHidden/>
-              </w:rPr>
-            </w:r>
-            <w:r>
-              <w:rPr>
-                <w:noProof/>
-                <w:webHidden/>
-              </w:rPr>
-              <w:fldChar w:fldCharType="separate"/>
-            </w:r>
-            <w:r>
-              <w:rPr>
-                <w:noProof/>
-                <w:webHidden/>
-              </w:rPr>
-              <w:t>2</w:t>
-            </w:r>
-            <w:r>
-              <w:rPr>
-                <w:noProof/>
-                <w:webHidden/>
-              </w:rPr>
-              <w:fldChar w:fldCharType="end"/>
+              <w:t>SUBPART 3.2 — CONTRACTOR GRATUITIES TO GOVERNMENT PERSONNEL</w:t>
             </w:r>
           </w:hyperlink>
         </w:p>
@@ -637,61 +347,13 @@
               <w:szCs w:val="22"/>
             </w:rPr>
           </w:pPr>
-          <w:hyperlink w:anchor="_Toc79077657" w:history="1">
+          <w:hyperlink w:anchor="_Toc103861923" w:history="1">
             <w:r>
               <w:rPr>
                 <w:rStyle w:val="Hyperlink"/>
                 <w:noProof/>
               </w:rPr>
-              <w:t>3.104-7 Violations or possible violations.</w:t>
-            </w:r>
-            <w:r>
-              <w:rPr>
-                <w:noProof/>
-                <w:webHidden/>
-              </w:rPr>
-              <w:tab/>
-            </w:r>
-            <w:r>
-              <w:rPr>
-                <w:noProof/>
-                <w:webHidden/>
-              </w:rPr>
-              <w:fldChar w:fldCharType="begin"/>
-            </w:r>
-            <w:r>
-              <w:rPr>
-                <w:noProof/>
-                <w:webHidden/>
-              </w:rPr>
-              <w:instrText xml:space="preserve"> PAGEREF _Toc79077657 \h </w:instrText>
-            </w:r>
-            <w:r>
-              <w:rPr>
-                <w:noProof/>
-                <w:webHidden/>
-              </w:rPr>
-            </w:r>
-            <w:r>
-              <w:rPr>
-                <w:noProof/>
-                <w:webHidden/>
-              </w:rPr>
-              <w:fldChar w:fldCharType="separate"/>
-            </w:r>
-            <w:r>
-              <w:rPr>
-                <w:noProof/>
-                <w:webHidden/>
-              </w:rPr>
-              <w:t>3</w:t>
-            </w:r>
-            <w:r>
-              <w:rPr>
-                <w:noProof/>
-                <w:webHidden/>
-              </w:rPr>
-              <w:fldChar w:fldCharType="end"/>
+              <w:t>3.203 Reporting suspected violations of the gratuities clause.</w:t>
             </w:r>
           </w:hyperlink>
         </w:p>
@@ -708,61 +370,13 @@
               <w:szCs w:val="22"/>
             </w:rPr>
           </w:pPr>
-          <w:hyperlink w:anchor="_Toc79077658" w:history="1">
+          <w:hyperlink w:anchor="_Toc103861924" w:history="1">
             <w:r>
               <w:rPr>
                 <w:rStyle w:val="Hyperlink"/>
                 <w:noProof/>
               </w:rPr>
-              <w:t>SUBPART 3.2 — CONTRACTOR GRATUITIES TO GOVERNMENT PERSONNEL</w:t>
-            </w:r>
-            <w:r>
-              <w:rPr>
-                <w:noProof/>
-                <w:webHidden/>
-              </w:rPr>
-              <w:tab/>
-            </w:r>
-            <w:r>
-              <w:rPr>
-                <w:noProof/>
-                <w:webHidden/>
-              </w:rPr>
-              <w:fldChar w:fldCharType="begin"/>
-            </w:r>
-            <w:r>
-              <w:rPr>
-                <w:noProof/>
-                <w:webHidden/>
-              </w:rPr>
-              <w:instrText xml:space="preserve"> PAGEREF _Toc79077658 \h </w:instrText>
-            </w:r>
-            <w:r>
-              <w:rPr>
-                <w:noProof/>
-                <w:webHidden/>
-              </w:rPr>
-            </w:r>
-            <w:r>
-              <w:rPr>
-                <w:noProof/>
-                <w:webHidden/>
-              </w:rPr>
-              <w:fldChar w:fldCharType="separate"/>
-            </w:r>
-            <w:r>
-              <w:rPr>
-                <w:noProof/>
-                <w:webHidden/>
-              </w:rPr>
-              <w:t>3</w:t>
-            </w:r>
-            <w:r>
-              <w:rPr>
-                <w:noProof/>
-                <w:webHidden/>
-              </w:rPr>
-              <w:fldChar w:fldCharType="end"/>
+              <w:t>SUBPART 3.3 — REPORTS OF SUSPECTED ANTITRUST VIOLATIONS</w:t>
             </w:r>
           </w:hyperlink>
         </w:p>
@@ -779,149 +393,7 @@
               <w:szCs w:val="22"/>
             </w:rPr>
           </w:pPr>
-          <w:hyperlink w:anchor="_Toc79077659" w:history="1">
-            <w:r>
-              <w:rPr>
-                <w:rStyle w:val="Hyperlink"/>
-                <w:noProof/>
-              </w:rPr>
-              <w:t>3.203 Reporting suspected violations of the gratuities clause.</w:t>
-            </w:r>
-            <w:r>
-              <w:rPr>
-                <w:noProof/>
-                <w:webHidden/>
-              </w:rPr>
-              <w:tab/>
-            </w:r>
-            <w:r>
-              <w:rPr>
-                <w:noProof/>
-                <w:webHidden/>
-              </w:rPr>
-              <w:fldChar w:fldCharType="begin"/>
-            </w:r>
-            <w:r>
-              <w:rPr>
-                <w:noProof/>
-                <w:webHidden/>
-              </w:rPr>
-              <w:instrText xml:space="preserve"> PAGEREF _Toc79077659 \h </w:instrText>
-            </w:r>
-            <w:r>
-              <w:rPr>
-                <w:noProof/>
-                <w:webHidden/>
-              </w:rPr>
-            </w:r>
-            <w:r>
-              <w:rPr>
-                <w:noProof/>
-                <w:webHidden/>
-              </w:rPr>
-              <w:fldChar w:fldCharType="separate"/>
-            </w:r>
-            <w:r>
-              <w:rPr>
-                <w:noProof/>
-                <w:webHidden/>
-              </w:rPr>
-              <w:t>3</w:t>
-            </w:r>
-            <w:r>
-              <w:rPr>
-                <w:noProof/>
-                <w:webHidden/>
-              </w:rPr>
-              <w:fldChar w:fldCharType="end"/>
-            </w:r>
-          </w:hyperlink>
-        </w:p>
-        <w:p>
-          <w:pPr>
-            <w:pStyle w:val="TOC2"/>
-            <w:tabs>
-              <w:tab w:val="right" w:leader="dot" w:pos="9350"/>
-            </w:tabs>
-            <w:rPr>
-              <w:rFonts w:asciiTheme="minorHAnsi" w:eastAsiaTheme="minorEastAsia" w:hAnsiTheme="minorHAnsi" w:cstheme="minorBidi"/>
-              <w:noProof/>
-              <w:sz w:val="22"/>
-              <w:szCs w:val="22"/>
-            </w:rPr>
-          </w:pPr>
-          <w:hyperlink w:anchor="_Toc79077660" w:history="1">
-            <w:r>
-              <w:rPr>
-                <w:rStyle w:val="Hyperlink"/>
-                <w:noProof/>
-              </w:rPr>
-              <w:t>SUBPART 3.3 — REPORTS OF SUSPECTED ANTITRUST VIOLATIONS</w:t>
-            </w:r>
-            <w:r>
-              <w:rPr>
-                <w:noProof/>
-                <w:webHidden/>
-              </w:rPr>
-              <w:tab/>
-            </w:r>
-            <w:r>
-              <w:rPr>
-                <w:noProof/>
-                <w:webHidden/>
-              </w:rPr>
-              <w:fldChar w:fldCharType="begin"/>
-            </w:r>
-            <w:r>
-              <w:rPr>
-                <w:noProof/>
-                <w:webHidden/>
-              </w:rPr>
-              <w:instrText xml:space="preserve"> PAGEREF _Toc79077660 \h </w:instrText>
-            </w:r>
-            <w:r>
-              <w:rPr>
-                <w:noProof/>
-                <w:webHidden/>
-              </w:rPr>
-            </w:r>
-            <w:r>
-              <w:rPr>
-                <w:noProof/>
-                <w:webHidden/>
-              </w:rPr>
-              <w:fldChar w:fldCharType="separate"/>
-            </w:r>
-            <w:r>
-              <w:rPr>
-                <w:noProof/>
-                <w:webHidden/>
-              </w:rPr>
-              <w:t>3</w:t>
-            </w:r>
-            <w:r>
-              <w:rPr>
-                <w:noProof/>
-                <w:webHidden/>
-              </w:rPr>
-              <w:fldChar w:fldCharType="end"/>
-            </w:r>
-          </w:hyperlink>
-        </w:p>
-        <w:p>
-          <w:pPr>
-            <w:pStyle w:val="TOC3"/>
-            <w:tabs>
-              <w:tab w:val="right" w:leader="dot" w:pos="9350"/>
-            </w:tabs>
-            <w:rPr>
-              <w:rFonts w:asciiTheme="minorHAnsi" w:eastAsiaTheme="minorEastAsia" w:hAnsiTheme="minorHAnsi" w:cstheme="minorBidi"/>
-              <w:noProof/>
-              <w:sz w:val="22"/>
-              <w:szCs w:val="22"/>
-            </w:rPr>
-          </w:pPr>
-          <w:hyperlink w:anchor="_Toc79077661" w:history="1">
+          <w:hyperlink w:anchor="_Toc103861925" w:history="1">
             <w:r>
               <w:rPr>
                 <w:rStyle w:val="Hyperlink"/>
@@ -944,54 +416,6 @@
               </w:rPr>
               <w:t>General.</w:t>
             </w:r>
-            <w:r>
-              <w:rPr>
-                <w:noProof/>
-                <w:webHidden/>
-              </w:rPr>
-              <w:tab/>
-            </w:r>
-            <w:r>
-              <w:rPr>
-                <w:noProof/>
-                <w:webHidden/>
-              </w:rPr>
-              <w:fldChar w:fldCharType="begin"/>
-            </w:r>
-            <w:r>
-              <w:rPr>
-                <w:noProof/>
-                <w:webHidden/>
-              </w:rPr>
-              <w:instrText xml:space="preserve"> PAGEREF _Toc79077661 \h </w:instrText>
-            </w:r>
-            <w:r>
-              <w:rPr>
-                <w:noProof/>
-                <w:webHidden/>
-              </w:rPr>
-            </w:r>
-            <w:r>
-              <w:rPr>
-                <w:noProof/>
-                <w:webHidden/>
-              </w:rPr>
-              <w:fldChar w:fldCharType="separate"/>
-            </w:r>
-            <w:r>
-              <w:rPr>
-                <w:noProof/>
-                <w:webHidden/>
-              </w:rPr>
-              <w:t>3</w:t>
-            </w:r>
-            <w:r>
-              <w:rPr>
-                <w:noProof/>
-                <w:webHidden/>
-              </w:rPr>
-              <w:fldChar w:fldCharType="end"/>
-            </w:r>
           </w:hyperlink>
         </w:p>
         <w:p>
@@ -1007,61 +431,13 @@
               <w:szCs w:val="22"/>
             </w:rPr>
           </w:pPr>
-          <w:hyperlink w:anchor="_Toc79077662" w:history="1">
+          <w:hyperlink w:anchor="_Toc103861926" w:history="1">
             <w:r>
               <w:rPr>
                 <w:rStyle w:val="Hyperlink"/>
                 <w:noProof/>
               </w:rPr>
               <w:t>SUBPART 3.6 — CONTRACTS WITH GOVERNMENT EMPLOYEES OR ORGANIZATIONS OWNED OR CONTROLLED BY THEM</w:t>
-            </w:r>
-            <w:r>
-              <w:rPr>
-                <w:noProof/>
-                <w:webHidden/>
-              </w:rPr>
-              <w:tab/>
-            </w:r>
-            <w:r>
-              <w:rPr>
-                <w:noProof/>
-                <w:webHidden/>
-              </w:rPr>
-              <w:fldChar w:fldCharType="begin"/>
-            </w:r>
-            <w:r>
-              <w:rPr>
-                <w:noProof/>
-                <w:webHidden/>
-              </w:rPr>
-              <w:instrText xml:space="preserve"> PAGEREF _Toc79077662 \h </w:instrText>
-            </w:r>
-            <w:r>
-              <w:rPr>
-                <w:noProof/>
-                <w:webHidden/>
-              </w:rPr>
-            </w:r>
-            <w:r>
-              <w:rPr>
-                <w:noProof/>
-                <w:webHidden/>
-              </w:rPr>
-              <w:fldChar w:fldCharType="separate"/>
-            </w:r>
-            <w:r>
-              <w:rPr>
-                <w:noProof/>
-                <w:webHidden/>
-              </w:rPr>
-              <w:t>3</w:t>
-            </w:r>
-            <w:r>
-              <w:rPr>
-                <w:noProof/>
-                <w:webHidden/>
-              </w:rPr>
-              <w:fldChar w:fldCharType="end"/>
             </w:r>
           </w:hyperlink>
         </w:p>
@@ -1078,7 +454,7 @@
               <w:szCs w:val="22"/>
             </w:rPr>
           </w:pPr>
-          <w:hyperlink w:anchor="_Toc79077663" w:history="1">
+          <w:hyperlink w:anchor="_Toc103861927" w:history="1">
             <w:r>
               <w:rPr>
                 <w:rStyle w:val="Hyperlink"/>
@@ -1101,53 +477,51 @@
               </w:rPr>
               <w:t>Exceptions.</w:t>
             </w:r>
+          </w:hyperlink>
+        </w:p>
+        <w:p>
+          <w:pPr>
+            <w:pStyle w:val="TOC2"/>
+            <w:tabs>
+              <w:tab w:val="right" w:leader="dot" w:pos="9350"/>
+            </w:tabs>
+            <w:rPr>
+              <w:rFonts w:asciiTheme="minorHAnsi" w:eastAsiaTheme="minorEastAsia" w:hAnsiTheme="minorHAnsi" w:cstheme="minorBidi"/>
+              <w:noProof/>
+              <w:sz w:val="22"/>
+              <w:szCs w:val="22"/>
+            </w:rPr>
+          </w:pPr>
+          <w:hyperlink w:anchor="_Toc103861928" w:history="1">
             <w:r>
               <w:rPr>
+                <w:rStyle w:val="Hyperlink"/>
                 <w:noProof/>
-                <w:webHidden/>
               </w:rPr>
-              <w:tab/>
+              <w:t>SUBPART 3.7 — VOIDING AND RESCINDING CONTRACTS</w:t>
             </w:r>
+          </w:hyperlink>
+        </w:p>
+        <w:p>
+          <w:pPr>
+            <w:pStyle w:val="TOC3"/>
+            <w:tabs>
+              <w:tab w:val="right" w:leader="dot" w:pos="9350"/>
+            </w:tabs>
+            <w:rPr>
+              <w:rFonts w:asciiTheme="minorHAnsi" w:eastAsiaTheme="minorEastAsia" w:hAnsiTheme="minorHAnsi" w:cstheme="minorBidi"/>
+              <w:noProof/>
+              <w:sz w:val="22"/>
+              <w:szCs w:val="22"/>
+            </w:rPr>
+          </w:pPr>
+          <w:hyperlink w:anchor="_Toc103861929" w:history="1">
             <w:r>
               <w:rPr>
+                <w:rStyle w:val="Hyperlink"/>
                 <w:noProof/>
-                <w:webHidden/>
               </w:rPr>
-              <w:fldChar w:fldCharType="begin"/>
-            </w:r>
-            <w:r>
-              <w:rPr>
-                <w:noProof/>
-                <w:webHidden/>
-              </w:rPr>
-              <w:instrText xml:space="preserve"> PAGEREF _Toc79077663 \h </w:instrText>
-            </w:r>
-            <w:r>
-              <w:rPr>
-                <w:noProof/>
-                <w:webHidden/>
-              </w:rPr>
-            </w:r>
-            <w:r>
-              <w:rPr>
-                <w:noProof/>
-                <w:webHidden/>
-              </w:rPr>
-              <w:fldChar w:fldCharType="separate"/>
-            </w:r>
-            <w:r>
-              <w:rPr>
-                <w:noProof/>
-                <w:webHidden/>
-              </w:rPr>
-              <w:t>3</w:t>
-            </w:r>
-            <w:r>
-              <w:rPr>
-                <w:noProof/>
-                <w:webHidden/>
-              </w:rPr>
-              <w:fldChar w:fldCharType="end"/>
+              <w:t>3.705 Procedures.</w:t>
             </w:r>
           </w:hyperlink>
         </w:p>
@@ -1164,61 +538,13 @@
               <w:szCs w:val="22"/>
             </w:rPr>
           </w:pPr>
-          <w:hyperlink w:anchor="_Toc79077664" w:history="1">
+          <w:hyperlink w:anchor="_Toc103861930" w:history="1">
             <w:r>
               <w:rPr>
                 <w:rStyle w:val="Hyperlink"/>
                 <w:noProof/>
               </w:rPr>
-              <w:t>SUBPART 3.7 — VOIDING AND RESCINDING CONTRACTS</w:t>
-            </w:r>
-            <w:r>
-              <w:rPr>
-                <w:noProof/>
-                <w:webHidden/>
-              </w:rPr>
-              <w:tab/>
-            </w:r>
-            <w:r>
-              <w:rPr>
-                <w:noProof/>
-                <w:webHidden/>
-              </w:rPr>
-              <w:fldChar w:fldCharType="begin"/>
-            </w:r>
-            <w:r>
-              <w:rPr>
-                <w:noProof/>
-                <w:webHidden/>
-              </w:rPr>
-              <w:instrText xml:space="preserve"> PAGEREF _Toc79077664 \h </w:instrText>
-            </w:r>
-            <w:r>
-              <w:rPr>
-                <w:noProof/>
-                <w:webHidden/>
-              </w:rPr>
-            </w:r>
-            <w:r>
-              <w:rPr>
-                <w:noProof/>
-                <w:webHidden/>
-              </w:rPr>
-              <w:fldChar w:fldCharType="separate"/>
-            </w:r>
-            <w:r>
-              <w:rPr>
-                <w:noProof/>
-                <w:webHidden/>
-              </w:rPr>
-              <w:t>3</w:t>
-            </w:r>
-            <w:r>
-              <w:rPr>
-                <w:noProof/>
-                <w:webHidden/>
-              </w:rPr>
-              <w:fldChar w:fldCharType="end"/>
+              <w:t>SUBPART 3.8 — LIMITATIONS ON THE PAYMENT OF FUNDS TO INFLUENCE FEDERAL TRANSACTIONS</w:t>
             </w:r>
           </w:hyperlink>
         </w:p>
@@ -1235,61 +561,13 @@
               <w:szCs w:val="22"/>
             </w:rPr>
           </w:pPr>
-          <w:hyperlink w:anchor="_Toc79077665" w:history="1">
+          <w:hyperlink w:anchor="_Toc103861931" w:history="1">
             <w:r>
               <w:rPr>
                 <w:rStyle w:val="Hyperlink"/>
                 <w:noProof/>
               </w:rPr>
-              <w:t>3.705 Procedures.</w:t>
-            </w:r>
-            <w:r>
-              <w:rPr>
-                <w:noProof/>
-                <w:webHidden/>
-              </w:rPr>
-              <w:tab/>
-            </w:r>
-            <w:r>
-              <w:rPr>
-                <w:noProof/>
-                <w:webHidden/>
-              </w:rPr>
-              <w:fldChar w:fldCharType="begin"/>
-            </w:r>
-            <w:r>
-              <w:rPr>
-                <w:noProof/>
-                <w:webHidden/>
-              </w:rPr>
-              <w:instrText xml:space="preserve"> PAGEREF _Toc79077665 \h </w:instrText>
-            </w:r>
-            <w:r>
-              <w:rPr>
-                <w:noProof/>
-                <w:webHidden/>
-              </w:rPr>
-            </w:r>
-            <w:r>
-              <w:rPr>
-                <w:noProof/>
-                <w:webHidden/>
-              </w:rPr>
-              <w:fldChar w:fldCharType="separate"/>
-            </w:r>
-            <w:r>
-              <w:rPr>
-                <w:noProof/>
-                <w:webHidden/>
-              </w:rPr>
-              <w:t>3</w:t>
-            </w:r>
-            <w:r>
-              <w:rPr>
-                <w:noProof/>
-                <w:webHidden/>
-              </w:rPr>
-              <w:fldChar w:fldCharType="end"/>
+              <w:t>203.806 Processing suspected violations.</w:t>
             </w:r>
           </w:hyperlink>
         </w:p>
@@ -1306,61 +584,13 @@
               <w:szCs w:val="22"/>
             </w:rPr>
           </w:pPr>
-          <w:hyperlink w:anchor="_Toc79077666" w:history="1">
+          <w:hyperlink w:anchor="_Toc103861932" w:history="1">
             <w:r>
               <w:rPr>
                 <w:rStyle w:val="Hyperlink"/>
                 <w:noProof/>
               </w:rPr>
-              <w:t>SUBPART 3.8 — LIMITATIONS ON THE PAYMENT OF FUNDS TO INFLUENCE FEDERAL TRANSACTIONS</w:t>
-            </w:r>
-            <w:r>
-              <w:rPr>
-                <w:noProof/>
-                <w:webHidden/>
-              </w:rPr>
-              <w:tab/>
-            </w:r>
-            <w:r>
-              <w:rPr>
-                <w:noProof/>
-                <w:webHidden/>
-              </w:rPr>
-              <w:fldChar w:fldCharType="begin"/>
-            </w:r>
-            <w:r>
-              <w:rPr>
-                <w:noProof/>
-                <w:webHidden/>
-              </w:rPr>
-              <w:instrText xml:space="preserve"> PAGEREF _Toc79077666 \h </w:instrText>
-            </w:r>
-            <w:r>
-              <w:rPr>
-                <w:noProof/>
-                <w:webHidden/>
-              </w:rPr>
-            </w:r>
-            <w:r>
-              <w:rPr>
-                <w:noProof/>
-                <w:webHidden/>
-              </w:rPr>
-              <w:fldChar w:fldCharType="separate"/>
-            </w:r>
-            <w:r>
-              <w:rPr>
-                <w:noProof/>
-                <w:webHidden/>
-              </w:rPr>
-              <w:t>4</w:t>
-            </w:r>
-            <w:r>
-              <w:rPr>
-                <w:noProof/>
-                <w:webHidden/>
-              </w:rPr>
-              <w:fldChar w:fldCharType="end"/>
+              <w:t>SUBPART 3.9 — WHISTLEBLOWER PROTECTIONS FOR CONTRACTOR EMPLOYEES</w:t>
             </w:r>
           </w:hyperlink>
         </w:p>
@@ -1377,149 +607,7 @@
               <w:szCs w:val="22"/>
             </w:rPr>
           </w:pPr>
-          <w:hyperlink w:anchor="_Toc79077667" w:history="1">
-            <w:r>
-              <w:rPr>
-                <w:rStyle w:val="Hyperlink"/>
-                <w:noProof/>
-              </w:rPr>
-              <w:t>203.806 Processing suspected violations.</w:t>
-            </w:r>
-            <w:r>
-              <w:rPr>
-                <w:noProof/>
-                <w:webHidden/>
-              </w:rPr>
-              <w:tab/>
-            </w:r>
-            <w:r>
-              <w:rPr>
-                <w:noProof/>
-                <w:webHidden/>
-              </w:rPr>
-              <w:fldChar w:fldCharType="begin"/>
-            </w:r>
-            <w:r>
-              <w:rPr>
-                <w:noProof/>
-                <w:webHidden/>
-              </w:rPr>
-              <w:instrText xml:space="preserve"> PAGEREF _Toc79077667 \h </w:instrText>
-            </w:r>
-            <w:r>
-              <w:rPr>
-                <w:noProof/>
-                <w:webHidden/>
-              </w:rPr>
-            </w:r>
-            <w:r>
-              <w:rPr>
-                <w:noProof/>
-                <w:webHidden/>
-              </w:rPr>
-              <w:fldChar w:fldCharType="separate"/>
-            </w:r>
-            <w:r>
-              <w:rPr>
-                <w:noProof/>
-                <w:webHidden/>
-              </w:rPr>
-              <w:t>4</w:t>
-            </w:r>
-            <w:r>
-              <w:rPr>
-                <w:noProof/>
-                <w:webHidden/>
-              </w:rPr>
-              <w:fldChar w:fldCharType="end"/>
-            </w:r>
-          </w:hyperlink>
-        </w:p>
-        <w:p>
-          <w:pPr>
-            <w:pStyle w:val="TOC2"/>
-            <w:tabs>
-              <w:tab w:val="right" w:leader="dot" w:pos="9350"/>
-            </w:tabs>
-            <w:rPr>
-              <w:rFonts w:asciiTheme="minorHAnsi" w:eastAsiaTheme="minorEastAsia" w:hAnsiTheme="minorHAnsi" w:cstheme="minorBidi"/>
-              <w:noProof/>
-              <w:sz w:val="22"/>
-              <w:szCs w:val="22"/>
-            </w:rPr>
-          </w:pPr>
-          <w:hyperlink w:anchor="_Toc79077668" w:history="1">
-            <w:r>
-              <w:rPr>
-                <w:rStyle w:val="Hyperlink"/>
-                <w:noProof/>
-              </w:rPr>
-              <w:t>SUBPART 3.9 — WHISTLEBLOWER PROTECTIONS FOR CONTRACTOR EMPLOYEES</w:t>
-            </w:r>
-            <w:r>
-              <w:rPr>
-                <w:noProof/>
-                <w:webHidden/>
-              </w:rPr>
-              <w:tab/>
-            </w:r>
-            <w:r>
-              <w:rPr>
-                <w:noProof/>
-                <w:webHidden/>
-              </w:rPr>
-              <w:fldChar w:fldCharType="begin"/>
-            </w:r>
-            <w:r>
-              <w:rPr>
-                <w:noProof/>
-                <w:webHidden/>
-              </w:rPr>
-              <w:instrText xml:space="preserve"> PAGEREF _Toc79077668 \h </w:instrText>
-            </w:r>
-            <w:r>
-              <w:rPr>
-                <w:noProof/>
-                <w:webHidden/>
-              </w:rPr>
-            </w:r>
-            <w:r>
-              <w:rPr>
-                <w:noProof/>
-                <w:webHidden/>
-              </w:rPr>
-              <w:fldChar w:fldCharType="separate"/>
-            </w:r>
-            <w:r>
-              <w:rPr>
-                <w:noProof/>
-                <w:webHidden/>
-              </w:rPr>
-              <w:t>4</w:t>
-            </w:r>
-            <w:r>
-              <w:rPr>
-                <w:noProof/>
-                <w:webHidden/>
-              </w:rPr>
-              <w:fldChar w:fldCharType="end"/>
-            </w:r>
-          </w:hyperlink>
-        </w:p>
-        <w:p>
-          <w:pPr>
-            <w:pStyle w:val="TOC3"/>
-            <w:tabs>
-              <w:tab w:val="right" w:leader="dot" w:pos="9350"/>
-            </w:tabs>
-            <w:rPr>
-              <w:rFonts w:asciiTheme="minorHAnsi" w:eastAsiaTheme="minorEastAsia" w:hAnsiTheme="minorHAnsi" w:cstheme="minorBidi"/>
-              <w:noProof/>
-              <w:sz w:val="22"/>
-              <w:szCs w:val="22"/>
-            </w:rPr>
-          </w:pPr>
-          <w:hyperlink w:anchor="_Toc79077669" w:history="1">
+          <w:hyperlink w:anchor="_Toc103861933" w:history="1">
             <w:r>
               <w:rPr>
                 <w:rStyle w:val="Hyperlink"/>
@@ -1527,62 +615,14 @@
               </w:rPr>
               <w:t>3.906 Remedies.</w:t>
             </w:r>
-            <w:r>
-              <w:rPr>
-                <w:noProof/>
-                <w:webHidden/>
-              </w:rPr>
-              <w:tab/>
-            </w:r>
-            <w:r>
-              <w:rPr>
-                <w:noProof/>
-                <w:webHidden/>
-              </w:rPr>
-              <w:fldChar w:fldCharType="begin"/>
-            </w:r>
-            <w:r>
-              <w:rPr>
-                <w:noProof/>
-                <w:webHidden/>
-              </w:rPr>
-              <w:instrText xml:space="preserve"> PAGEREF _Toc79077669 \h </w:instrText>
-            </w:r>
-            <w:r>
-              <w:rPr>
-                <w:noProof/>
-                <w:webHidden/>
-              </w:rPr>
-            </w:r>
-            <w:r>
-              <w:rPr>
-                <w:noProof/>
-                <w:webHidden/>
-              </w:rPr>
-              <w:fldChar w:fldCharType="separate"/>
-            </w:r>
-            <w:r>
-              <w:rPr>
-                <w:noProof/>
-                <w:webHidden/>
-              </w:rPr>
-              <w:t>4</w:t>
-            </w:r>
-            <w:r>
-              <w:rPr>
-                <w:noProof/>
-                <w:webHidden/>
-              </w:rPr>
-              <w:fldChar w:fldCharType="end"/>
-            </w:r>
           </w:hyperlink>
         </w:p>
         <w:p>
           <w:r>
             <w:rPr>
-              <w:b/>
-              <w:bCs/>
-              <w:noProof/>
+              <w:rFonts w:ascii="Times New Roman" w:eastAsia="Times New Roman" w:hAnsi="Times New Roman" w:cs="Times New Roman"/>
+              <w:sz w:val="24"/>
+              <w:szCs w:val="24"/>
             </w:rPr>
             <w:fldChar w:fldCharType="end"/>
           </w:r>
@@ -1671,7 +711,7 @@
       </w:pPr>
       <w:bookmarkStart w:id="1" w:name="PART_2_--_DEFINITIONS_OF_WORDS_AND_TERMS"/>
       <w:bookmarkStart w:id="2" w:name="_bookmark29"/>
-      <w:bookmarkStart w:id="3" w:name="_Toc79077650"/>
+      <w:bookmarkStart w:id="3" w:name="_Toc103861914"/>
       <w:bookmarkEnd w:id="1"/>
       <w:bookmarkEnd w:id="2"/>
       <w:r>
@@ -1695,7 +735,7 @@
       </w:pPr>
       <w:bookmarkStart w:id="4" w:name="SUBPART_3.1_—_SAFEGUARDS"/>
       <w:bookmarkStart w:id="5" w:name="_bookmark34"/>
-      <w:bookmarkStart w:id="6" w:name="_Toc79077651"/>
+      <w:bookmarkStart w:id="6" w:name="_Toc103861915"/>
       <w:bookmarkEnd w:id="4"/>
       <w:bookmarkEnd w:id="5"/>
       <w:r>
@@ -1719,7 +759,7 @@
       </w:pPr>
       <w:bookmarkStart w:id="7" w:name="3.101__Standards_of_conduct."/>
       <w:bookmarkStart w:id="8" w:name="_bookmark35"/>
-      <w:bookmarkStart w:id="9" w:name="_Toc79077652"/>
+      <w:bookmarkStart w:id="9" w:name="_Toc103861916"/>
       <w:bookmarkEnd w:id="7"/>
       <w:bookmarkEnd w:id="8"/>
       <w:r>
@@ -1752,7 +792,7 @@
       </w:pPr>
       <w:bookmarkStart w:id="10" w:name="3.101-3__Agency_regulations."/>
       <w:bookmarkStart w:id="11" w:name="_bookmark36"/>
-      <w:bookmarkStart w:id="12" w:name="_Toc79077653"/>
+      <w:bookmarkStart w:id="12" w:name="_Toc103861917"/>
       <w:bookmarkEnd w:id="10"/>
       <w:bookmarkEnd w:id="11"/>
       <w:r>
@@ -1822,7 +862,7 @@
       </w:pPr>
       <w:bookmarkStart w:id="13" w:name="203.104__Procurement_integrity."/>
       <w:bookmarkStart w:id="14" w:name="_bookmark37"/>
-      <w:bookmarkStart w:id="15" w:name="_Toc79077654"/>
+      <w:bookmarkStart w:id="15" w:name="_Toc103861918"/>
       <w:bookmarkEnd w:id="13"/>
       <w:bookmarkEnd w:id="14"/>
       <w:r>
@@ -1851,29 +891,59 @@
         <w:rPr>
           <w:color w:val="auto"/>
         </w:rPr>
-        <w:t>(S-90)  All Agency personnel are required to sign a one-time non-disclosure agreement (NDA) which lasts for the duration of DISA employment.  In addition, Contracting Officers will require a separate signed source selection specific NDA.</w:t>
-      </w:r>
-    </w:p>
-    <w:p>
-      <w:pPr>
-        <w:pStyle w:val="BodyText"/>
-        <w:rPr>
-          <w:color w:val="auto"/>
-        </w:rPr>
-      </w:pPr>
-    </w:p>
-    <w:p>
-      <w:pPr>
-        <w:pStyle w:val="BodyText"/>
-        <w:rPr>
-          <w:color w:val="auto"/>
-        </w:rPr>
-      </w:pPr>
-      <w:r>
-        <w:rPr>
-          <w:color w:val="auto"/>
-        </w:rPr>
-        <w:t>(S-91)  Any e-mail relating to an acquisition (e.g., discussing details or providing requirement documents) must be digitally signed/encrypted. See DISAI 630- 230-30 for e-mail security practices for the transmission of sensitive but unclassified information.</w:t>
+        <w:t>(S-90) All Agency personnel are required to sign a one-time non-disclosure agreement (NDA) which lasts for the duration of DISA employment.  In addition, Contracting Officers will require a separate signed source selection specific NDA</w:t>
+      </w:r>
+      <w:r>
+        <w:rPr>
+          <w:color w:val="auto"/>
+        </w:rPr>
+        <w:t xml:space="preserve"> </w:t>
+      </w:r>
+      <w:r>
+        <w:rPr>
+          <w:color w:val="auto"/>
+        </w:rPr>
+        <w:t xml:space="preserve">for any individual(s) with access to selection sensitive information for which disclosure should be limited. </w:t>
+      </w:r>
+      <w:r>
+        <w:rPr>
+          <w:color w:val="auto"/>
+        </w:rPr>
+        <w:t xml:space="preserve"> </w:t>
+      </w:r>
+    </w:p>
+    <w:p>
+      <w:pPr>
+        <w:pStyle w:val="BodyText"/>
+        <w:rPr>
+          <w:color w:val="auto"/>
+        </w:rPr>
+      </w:pPr>
+    </w:p>
+    <w:p>
+      <w:pPr>
+        <w:pStyle w:val="BodyText"/>
+        <w:rPr>
+          <w:color w:val="auto"/>
+        </w:rPr>
+      </w:pPr>
+      <w:r>
+        <w:rPr>
+          <w:color w:val="auto"/>
+        </w:rPr>
+        <w:t>(S-91)</w:t>
+      </w:r>
+      <w:r>
+        <w:rPr>
+          <w:color w:val="auto"/>
+        </w:rPr>
+        <w:t xml:space="preserve"> </w:t>
+      </w:r>
+      <w:r>
+        <w:rPr>
+          <w:color w:val="auto"/>
+        </w:rPr>
+        <w:t>Any e-mail relating to an acquisition (e.g., discussing details or providing requirement documents) must be digitally signed/encrypted. See DISAI 630- 230-30 for e-mail security practices for the transmission of sensitive but unclassified information.</w:t>
       </w:r>
     </w:p>
     <w:p>
@@ -1890,7 +960,7 @@
       </w:pPr>
       <w:bookmarkStart w:id="16" w:name="3.104-4__Disclosure,_protection,_and_mar"/>
       <w:bookmarkStart w:id="17" w:name="_bookmark38"/>
-      <w:bookmarkStart w:id="18" w:name="_Toc79077655"/>
+      <w:bookmarkStart w:id="18" w:name="_Toc103861919"/>
       <w:bookmarkEnd w:id="16"/>
       <w:bookmarkEnd w:id="17"/>
       <w:r>
@@ -1942,29 +1012,43 @@
         <w:rPr>
           <w:color w:val="auto"/>
         </w:rPr>
-        <w:t>(S-90)  All DISA personnel who have access to sensitive acquisition information must ensure proper handling of such information in order to maintain the integrity of the acquisition process. Unclassified sensitive acquisition information shall only be distributed on a “need to know” basis.</w:t>
-      </w:r>
-    </w:p>
-    <w:p>
-      <w:pPr>
-        <w:pStyle w:val="BodyText"/>
-        <w:rPr>
-          <w:color w:val="auto"/>
-        </w:rPr>
-      </w:pPr>
-    </w:p>
-    <w:p>
-      <w:pPr>
-        <w:pStyle w:val="BodyText"/>
-        <w:rPr>
-          <w:color w:val="auto"/>
-        </w:rPr>
-      </w:pPr>
-      <w:r>
-        <w:rPr>
-          <w:color w:val="auto"/>
-        </w:rPr>
-        <w:t>(S-91)  All emails containing source selection sensitive info shall be sent encrypted and/or password protected. Include the following text in the subject line and at the beginning and end of the e-mail text:</w:t>
+        <w:t xml:space="preserve">(S-90) All DISA personnel who have access to sensitive acquisition information must ensure proper handling of such information </w:t>
+      </w:r>
+      <w:proofErr w:type="gramStart"/>
+      <w:r>
+        <w:rPr>
+          <w:color w:val="auto"/>
+        </w:rPr>
+        <w:t>in order to</w:t>
+      </w:r>
+      <w:proofErr w:type="gramEnd"/>
+      <w:r>
+        <w:rPr>
+          <w:color w:val="auto"/>
+        </w:rPr>
+        <w:t xml:space="preserve"> maintain the integrity of the acquisition process. Unclassified sensitive acquisition information shall only be distributed on a “need to know” basis.</w:t>
+      </w:r>
+    </w:p>
+    <w:p>
+      <w:pPr>
+        <w:pStyle w:val="BodyText"/>
+        <w:rPr>
+          <w:color w:val="auto"/>
+        </w:rPr>
+      </w:pPr>
+    </w:p>
+    <w:p>
+      <w:pPr>
+        <w:pStyle w:val="BodyText"/>
+        <w:rPr>
+          <w:color w:val="auto"/>
+        </w:rPr>
+      </w:pPr>
+      <w:r>
+        <w:rPr>
+          <w:color w:val="auto"/>
+        </w:rPr>
+        <w:t>(S-91) All emails containing source selection sensitive info shall be sent encrypted and/or password protected. Include the following text in the subject line and at the beginning and end of the e-mail text:</w:t>
       </w:r>
     </w:p>
     <w:p>
@@ -2003,9 +1087,17 @@
       <w:pPr>
         <w:pStyle w:val="Heading3"/>
       </w:pPr>
-      <w:bookmarkStart w:id="21" w:name="_Toc79077656"/>
-      <w:r>
-        <w:t>3.104-6 Ethics advisory opinions regarding prohibitions on a former officials acceptance of compensation from a contractor.</w:t>
+      <w:bookmarkStart w:id="21" w:name="_Toc103861920"/>
+      <w:r>
+        <w:t xml:space="preserve">3.104-6 Ethics advisory opinions regarding prohibitions on a former </w:t>
+      </w:r>
+      <w:proofErr w:type="gramStart"/>
+      <w:r>
+        <w:t>officials</w:t>
+      </w:r>
+      <w:proofErr w:type="gramEnd"/>
+      <w:r>
+        <w:t xml:space="preserve"> acceptance of compensation from a contractor.</w:t>
       </w:r>
       <w:bookmarkEnd w:id="21"/>
     </w:p>
@@ -2030,7 +1122,6 @@
         <w:rPr>
           <w:color w:val="auto"/>
         </w:rPr>
-        <w:lastRenderedPageBreak/>
         <w:t xml:space="preserve">(a)  Written request for an ethic advisory opinion shall be submitted to the </w:t>
       </w:r>
       <w:hyperlink r:id="rId9">
@@ -2079,7 +1170,7 @@
       </w:pPr>
       <w:bookmarkStart w:id="22" w:name="3.104-7__Violations_or_possible_violatio"/>
       <w:bookmarkStart w:id="23" w:name="_bookmark40"/>
-      <w:bookmarkStart w:id="24" w:name="_Toc79077657"/>
+      <w:bookmarkStart w:id="24" w:name="_Toc103861921"/>
       <w:bookmarkEnd w:id="22"/>
       <w:bookmarkEnd w:id="23"/>
       <w:r>
@@ -2108,7 +1199,21 @@
         <w:rPr>
           <w:color w:val="auto"/>
         </w:rPr>
-        <w:t>(a)(1)  The Vice Procurement Services Executive (V/PSE) is the designee.</w:t>
+        <w:t>(a)(1</w:t>
+      </w:r>
+      <w:proofErr w:type="gramStart"/>
+      <w:r>
+        <w:rPr>
+          <w:color w:val="auto"/>
+        </w:rPr>
+        <w:t>)  The</w:t>
+      </w:r>
+      <w:proofErr w:type="gramEnd"/>
+      <w:r>
+        <w:rPr>
+          <w:color w:val="auto"/>
+        </w:rPr>
+        <w:t xml:space="preserve"> Vice Procurement Services Executive (V/PSE) is the designee.</w:t>
       </w:r>
     </w:p>
     <w:p>
@@ -2154,7 +1259,21 @@
         <w:rPr>
           <w:color w:val="auto"/>
         </w:rPr>
-        <w:t>(S-90)  Contractor personnel who suspect a violation of the Procurement Integrity Act are encouraged to contact the contracting officer or the DISA Inspector General with a written allegation containing the elements specified in FAR 3.904, Procedures for filing complaints.</w:t>
+        <w:t>(S-90</w:t>
+      </w:r>
+      <w:proofErr w:type="gramStart"/>
+      <w:r>
+        <w:rPr>
+          <w:color w:val="auto"/>
+        </w:rPr>
+        <w:t>)  Contractor</w:t>
+      </w:r>
+      <w:proofErr w:type="gramEnd"/>
+      <w:r>
+        <w:rPr>
+          <w:color w:val="auto"/>
+        </w:rPr>
+        <w:t xml:space="preserve"> personnel who suspect a violation of the Procurement Integrity Act are encouraged to contact the contracting officer or the DISA Inspector General with a written allegation containing the elements specified in FAR 3.904, Procedures for filing complaints.</w:t>
       </w:r>
     </w:p>
     <w:p>
@@ -2181,7 +1300,7 @@
       </w:pPr>
       <w:bookmarkStart w:id="25" w:name="SUBPART_3.2_—_CONTRACTOR_GRATUITIES_TO_G"/>
       <w:bookmarkStart w:id="26" w:name="_bookmark41"/>
-      <w:bookmarkStart w:id="27" w:name="_Toc79077658"/>
+      <w:bookmarkStart w:id="27" w:name="_Toc103861922"/>
       <w:bookmarkEnd w:id="25"/>
       <w:bookmarkEnd w:id="26"/>
       <w:r>
@@ -2205,7 +1324,7 @@
       </w:pPr>
       <w:bookmarkStart w:id="28" w:name="3.203__Reporting_suspected_violations_of"/>
       <w:bookmarkStart w:id="29" w:name="_bookmark42"/>
-      <w:bookmarkStart w:id="30" w:name="_Toc79077659"/>
+      <w:bookmarkStart w:id="30" w:name="_Toc103861923"/>
       <w:bookmarkEnd w:id="28"/>
       <w:bookmarkEnd w:id="29"/>
       <w:r>
@@ -2234,7 +1353,21 @@
         <w:rPr>
           <w:color w:val="auto"/>
         </w:rPr>
-        <w:t>(S-90) Report suspected violations through the CoCO and HCO to the DISA GC and the HCA.  DISA GC is the designee.</w:t>
+        <w:t xml:space="preserve">(S-90) Report suspected violations through the </w:t>
+      </w:r>
+      <w:proofErr w:type="spellStart"/>
+      <w:r>
+        <w:rPr>
+          <w:color w:val="auto"/>
+        </w:rPr>
+        <w:t>CoCO</w:t>
+      </w:r>
+      <w:proofErr w:type="spellEnd"/>
+      <w:r>
+        <w:rPr>
+          <w:color w:val="auto"/>
+        </w:rPr>
+        <w:t xml:space="preserve"> and HCO to the DISA GC and the HCA.  DISA GC is the designee.</w:t>
       </w:r>
     </w:p>
     <w:p>
@@ -2259,7 +1392,7 @@
       </w:pPr>
       <w:bookmarkStart w:id="31" w:name="SUBPART_3.3_—_REPORTS_OF_SUSPECTED_ANTIT"/>
       <w:bookmarkStart w:id="32" w:name="_bookmark43"/>
-      <w:bookmarkStart w:id="33" w:name="_Toc79077660"/>
+      <w:bookmarkStart w:id="33" w:name="_Toc103861924"/>
       <w:bookmarkEnd w:id="31"/>
       <w:bookmarkEnd w:id="32"/>
       <w:r>
@@ -2282,7 +1415,7 @@
       </w:pPr>
       <w:bookmarkStart w:id="34" w:name="3.301__General."/>
       <w:bookmarkStart w:id="35" w:name="_bookmark44"/>
-      <w:bookmarkStart w:id="36" w:name="_Toc79077661"/>
+      <w:bookmarkStart w:id="36" w:name="_Toc103861925"/>
       <w:bookmarkEnd w:id="34"/>
       <w:bookmarkEnd w:id="35"/>
       <w:r>
@@ -2352,7 +1485,7 @@
       </w:pPr>
       <w:bookmarkStart w:id="41" w:name="SUBPART_3.6_—_CONTRACTS_WITH_GOVERNMENT_"/>
       <w:bookmarkStart w:id="42" w:name="_bookmark47"/>
-      <w:bookmarkStart w:id="43" w:name="_Toc79077662"/>
+      <w:bookmarkStart w:id="43" w:name="_Toc103861926"/>
       <w:bookmarkEnd w:id="41"/>
       <w:bookmarkEnd w:id="42"/>
       <w:r>
@@ -2374,7 +1507,7 @@
       </w:pPr>
       <w:bookmarkStart w:id="44" w:name="3.602__Exceptions."/>
       <w:bookmarkStart w:id="45" w:name="_bookmark48"/>
-      <w:bookmarkStart w:id="46" w:name="_Toc79077663"/>
+      <w:bookmarkStart w:id="46" w:name="_Toc103861927"/>
       <w:bookmarkEnd w:id="44"/>
       <w:bookmarkEnd w:id="45"/>
       <w:r>
@@ -2434,7 +1567,7 @@
       </w:pPr>
       <w:bookmarkStart w:id="47" w:name="SUBPART_3.7_—_VOIDING_AND_RESCINDING_CON"/>
       <w:bookmarkStart w:id="48" w:name="_bookmark49"/>
-      <w:bookmarkStart w:id="49" w:name="_Toc79077664"/>
+      <w:bookmarkStart w:id="49" w:name="_Toc103861928"/>
       <w:bookmarkEnd w:id="47"/>
       <w:bookmarkEnd w:id="48"/>
       <w:r>
@@ -2456,7 +1589,7 @@
       </w:pPr>
       <w:bookmarkStart w:id="50" w:name="3.705_Procedures."/>
       <w:bookmarkStart w:id="51" w:name="_bookmark50"/>
-      <w:bookmarkStart w:id="52" w:name="_Toc79077665"/>
+      <w:bookmarkStart w:id="52" w:name="_Toc103861929"/>
       <w:bookmarkEnd w:id="50"/>
       <w:bookmarkEnd w:id="51"/>
       <w:r>
@@ -2538,7 +1671,6 @@
           <w:sz w:val="24"/>
           <w:szCs w:val="24"/>
         </w:rPr>
-        <w:lastRenderedPageBreak/>
         <w:t>Decision.  The HCA is the designee.</w:t>
       </w:r>
     </w:p>
@@ -2561,7 +1693,7 @@
       </w:pPr>
       <w:bookmarkStart w:id="53" w:name="SUBPART_3.8_—_LIMITATIONS_ON_THE_PAYMENT"/>
       <w:bookmarkStart w:id="54" w:name="_bookmark51"/>
-      <w:bookmarkStart w:id="55" w:name="_Toc79077666"/>
+      <w:bookmarkStart w:id="55" w:name="_Toc103861930"/>
       <w:bookmarkEnd w:id="53"/>
       <w:bookmarkEnd w:id="54"/>
       <w:r>
@@ -2583,7 +1715,7 @@
         <w:pStyle w:val="Heading3"/>
       </w:pPr>
       <w:bookmarkStart w:id="56" w:name="_bookmark52"/>
-      <w:bookmarkStart w:id="57" w:name="_Toc79077667"/>
+      <w:bookmarkStart w:id="57" w:name="_Toc103861931"/>
       <w:bookmarkEnd w:id="56"/>
       <w:r>
         <w:t>203.806 Processing suspected violations.</w:t>
@@ -2638,7 +1770,7 @@
       </w:pPr>
       <w:bookmarkStart w:id="58" w:name="SUBPART_3.9_—_WHISTLEBLOWER_PROTECTIONS_"/>
       <w:bookmarkStart w:id="59" w:name="_bookmark53"/>
-      <w:bookmarkStart w:id="60" w:name="_Toc79077668"/>
+      <w:bookmarkStart w:id="60" w:name="_Toc103861932"/>
       <w:bookmarkEnd w:id="58"/>
       <w:bookmarkEnd w:id="59"/>
       <w:r>
@@ -2646,9 +1778,9 @@
       </w:r>
       <w:bookmarkStart w:id="61" w:name="3.905__Procedures_for_Investigating_Comp"/>
       <w:bookmarkStart w:id="62" w:name="_bookmark54"/>
+      <w:bookmarkEnd w:id="60"/>
       <w:bookmarkEnd w:id="61"/>
       <w:bookmarkEnd w:id="62"/>
-      <w:bookmarkEnd w:id="60"/>
     </w:p>
     <w:p>
       <w:pPr>
@@ -2664,7 +1796,7 @@
       </w:pPr>
       <w:bookmarkStart w:id="63" w:name="3.906__Remedies."/>
       <w:bookmarkStart w:id="64" w:name="_bookmark55"/>
-      <w:bookmarkStart w:id="65" w:name="_Toc79077669"/>
+      <w:bookmarkStart w:id="65" w:name="_Toc103861933"/>
       <w:bookmarkEnd w:id="63"/>
       <w:bookmarkEnd w:id="64"/>
       <w:r>
@@ -2720,7 +1852,7 @@
 </file>
 
 <file path=word/endnotes.xml><?xml version="1.0" encoding="utf-8"?>
-<w:endnotes xmlns:wpc="http://schemas.microsoft.com/office/word/2010/wordprocessingCanvas" xmlns:cx="http://schemas.microsoft.com/office/drawing/2014/chartex" xmlns:cx1="http://schemas.microsoft.com/office/drawing/2015/9/8/chartex" xmlns:cx2="http://schemas.microsoft.com/office/drawing/2015/10/21/chartex" xmlns:cx3="http://schemas.microsoft.com/office/drawing/2016/5/9/chartex" xmlns:cx4="http://schemas.microsoft.com/office/drawing/2016/5/10/chartex" xmlns:cx5="http://schemas.microsoft.com/office/drawing/2016/5/11/chartex" xmlns:cx6="http://schemas.microsoft.com/office/drawing/2016/5/12/chartex" xmlns:cx7="http://schemas.microsoft.com/office/drawing/2016/5/13/chartex" xmlns:cx8="http://schemas.microsoft.com/office/drawing/2016/5/14/chartex" xmlns:mc="http://schemas.openxmlformats.org/markup-compatibility/2006" xmlns:aink="http://schemas.microsoft.com/office/drawing/2016/ink" xmlns:am3d="http://schemas.microsoft.com/office/drawing/2017/model3d" xmlns:o="urn:schemas-microsoft-com:office:office" xmlns:r="http://schemas.openxmlformats.org/officeDocument/2006/relationships" xmlns:m="http://schemas.openxmlformats.org/officeDocument/2006/math" xmlns:v="urn:schemas-microsoft-com:vml" xmlns:wp14="http://schemas.microsoft.com/office/word/2010/wordprocessingDrawing" xmlns:wp="http://schemas.openxmlformats.org/drawingml/2006/wordprocessingDrawing" xmlns:w10="urn:schemas-microsoft-com:office:word" xmlns:w="http://schemas.openxmlformats.org/wordprocessingml/2006/main" xmlns:w14="http://schemas.microsoft.com/office/word/2010/wordml" xmlns:w15="http://schemas.microsoft.com/office/word/2012/wordml" xmlns:w16cex="http://schemas.microsoft.com/office/word/2018/wordml/cex" xmlns:w16cid="http://schemas.microsoft.com/office/word/2016/wordml/cid" xmlns:w16="http://schemas.microsoft.com/office/word/2018/wordml" xmlns:w16se="http://schemas.microsoft.com/office/word/2015/wordml/symex" xmlns:wpg="http://schemas.microsoft.com/office/word/2010/wordprocessingGroup" xmlns:wpi="http://schemas.microsoft.com/office/word/2010/wordprocessingInk" xmlns:wne="http://schemas.microsoft.com/office/word/2006/wordml" xmlns:wps="http://schemas.microsoft.com/office/word/2010/wordprocessingShape" mc:Ignorable="w14 w15 w16se w16cid w16 w16cex wp14">
+<w:endnotes xmlns:wpc="http://schemas.microsoft.com/office/word/2010/wordprocessingCanvas" xmlns:cx="http://schemas.microsoft.com/office/drawing/2014/chartex" xmlns:cx1="http://schemas.microsoft.com/office/drawing/2015/9/8/chartex" xmlns:cx2="http://schemas.microsoft.com/office/drawing/2015/10/21/chartex" xmlns:cx3="http://schemas.microsoft.com/office/drawing/2016/5/9/chartex" xmlns:cx4="http://schemas.microsoft.com/office/drawing/2016/5/10/chartex" xmlns:cx5="http://schemas.microsoft.com/office/drawing/2016/5/11/chartex" xmlns:cx6="http://schemas.microsoft.com/office/drawing/2016/5/12/chartex" xmlns:cx7="http://schemas.microsoft.com/office/drawing/2016/5/13/chartex" xmlns:cx8="http://schemas.microsoft.com/office/drawing/2016/5/14/chartex" xmlns:mc="http://schemas.openxmlformats.org/markup-compatibility/2006" xmlns:aink="http://schemas.microsoft.com/office/drawing/2016/ink" xmlns:am3d="http://schemas.microsoft.com/office/drawing/2017/model3d" xmlns:o="urn:schemas-microsoft-com:office:office" xmlns:oel="http://schemas.microsoft.com/office/2019/extlst" xmlns:r="http://schemas.openxmlformats.org/officeDocument/2006/relationships" xmlns:m="http://schemas.openxmlformats.org/officeDocument/2006/math" xmlns:v="urn:schemas-microsoft-com:vml" xmlns:wp14="http://schemas.microsoft.com/office/word/2010/wordprocessingDrawing" xmlns:wp="http://schemas.openxmlformats.org/drawingml/2006/wordprocessingDrawing" xmlns:w10="urn:schemas-microsoft-com:office:word" xmlns:w="http://schemas.openxmlformats.org/wordprocessingml/2006/main" xmlns:w14="http://schemas.microsoft.com/office/word/2010/wordml" xmlns:w15="http://schemas.microsoft.com/office/word/2012/wordml" xmlns:w16cex="http://schemas.microsoft.com/office/word/2018/wordml/cex" xmlns:w16cid="http://schemas.microsoft.com/office/word/2016/wordml/cid" xmlns:w16="http://schemas.microsoft.com/office/word/2018/wordml" xmlns:w16sdtdh="http://schemas.microsoft.com/office/word/2020/wordml/sdtdatahash" xmlns:w16se="http://schemas.microsoft.com/office/word/2015/wordml/symex" xmlns:wpg="http://schemas.microsoft.com/office/word/2010/wordprocessingGroup" xmlns:wpi="http://schemas.microsoft.com/office/word/2010/wordprocessingInk" xmlns:wne="http://schemas.microsoft.com/office/word/2006/wordml" xmlns:wps="http://schemas.microsoft.com/office/word/2010/wordprocessingShape" mc:Ignorable="w14 w15 w16se w16cid w16 w16cex w16sdtdh wp14">
   <w:endnote w:type="separator" w:id="-1">
     <w:p>
       <w:pPr>
@@ -2745,7 +1877,7 @@
 </file>
 
 <file path=word/footer1.xml><?xml version="1.0" encoding="utf-8"?>
-<w:ftr xmlns:wpc="http://schemas.microsoft.com/office/word/2010/wordprocessingCanvas" xmlns:cx="http://schemas.microsoft.com/office/drawing/2014/chartex" xmlns:cx1="http://schemas.microsoft.com/office/drawing/2015/9/8/chartex" xmlns:cx2="http://schemas.microsoft.com/office/drawing/2015/10/21/chartex" xmlns:cx3="http://schemas.microsoft.com/office/drawing/2016/5/9/chartex" xmlns:cx4="http://schemas.microsoft.com/office/drawing/2016/5/10/chartex" xmlns:cx5="http://schemas.microsoft.com/office/drawing/2016/5/11/chartex" xmlns:cx6="http://schemas.microsoft.com/office/drawing/2016/5/12/chartex" xmlns:cx7="http://schemas.microsoft.com/office/drawing/2016/5/13/chartex" xmlns:cx8="http://schemas.microsoft.com/office/drawing/2016/5/14/chartex" xmlns:mc="http://schemas.openxmlformats.org/markup-compatibility/2006" xmlns:aink="http://schemas.microsoft.com/office/drawing/2016/ink" xmlns:am3d="http://schemas.microsoft.com/office/drawing/2017/model3d" xmlns:o="urn:schemas-microsoft-com:office:office" xmlns:r="http://schemas.openxmlformats.org/officeDocument/2006/relationships" xmlns:m="http://schemas.openxmlformats.org/officeDocument/2006/math" xmlns:v="urn:schemas-microsoft-com:vml" xmlns:wp14="http://schemas.microsoft.com/office/word/2010/wordprocessingDrawing" xmlns:wp="http://schemas.openxmlformats.org/drawingml/2006/wordprocessingDrawing" xmlns:w10="urn:schemas-microsoft-com:office:word" xmlns:w="http://schemas.openxmlformats.org/wordprocessingml/2006/main" xmlns:w14="http://schemas.microsoft.com/office/word/2010/wordml" xmlns:w15="http://schemas.microsoft.com/office/word/2012/wordml" xmlns:w16cex="http://schemas.microsoft.com/office/word/2018/wordml/cex" xmlns:w16cid="http://schemas.microsoft.com/office/word/2016/wordml/cid" xmlns:w16="http://schemas.microsoft.com/office/word/2018/wordml" xmlns:w16se="http://schemas.microsoft.com/office/word/2015/wordml/symex" xmlns:wpg="http://schemas.microsoft.com/office/word/2010/wordprocessingGroup" xmlns:wpi="http://schemas.microsoft.com/office/word/2010/wordprocessingInk" xmlns:wne="http://schemas.microsoft.com/office/word/2006/wordml" xmlns:wps="http://schemas.microsoft.com/office/word/2010/wordprocessingShape" mc:Ignorable="w14 w15 w16se w16cid w16 w16cex wp14">
+<w:ftr xmlns:wpc="http://schemas.microsoft.com/office/word/2010/wordprocessingCanvas" xmlns:cx="http://schemas.microsoft.com/office/drawing/2014/chartex" xmlns:cx1="http://schemas.microsoft.com/office/drawing/2015/9/8/chartex" xmlns:cx2="http://schemas.microsoft.com/office/drawing/2015/10/21/chartex" xmlns:cx3="http://schemas.microsoft.com/office/drawing/2016/5/9/chartex" xmlns:cx4="http://schemas.microsoft.com/office/drawing/2016/5/10/chartex" xmlns:cx5="http://schemas.microsoft.com/office/drawing/2016/5/11/chartex" xmlns:cx6="http://schemas.microsoft.com/office/drawing/2016/5/12/chartex" xmlns:cx7="http://schemas.microsoft.com/office/drawing/2016/5/13/chartex" xmlns:cx8="http://schemas.microsoft.com/office/drawing/2016/5/14/chartex" xmlns:mc="http://schemas.openxmlformats.org/markup-compatibility/2006" xmlns:aink="http://schemas.microsoft.com/office/drawing/2016/ink" xmlns:am3d="http://schemas.microsoft.com/office/drawing/2017/model3d" xmlns:o="urn:schemas-microsoft-com:office:office" xmlns:oel="http://schemas.microsoft.com/office/2019/extlst" xmlns:r="http://schemas.openxmlformats.org/officeDocument/2006/relationships" xmlns:m="http://schemas.openxmlformats.org/officeDocument/2006/math" xmlns:v="urn:schemas-microsoft-com:vml" xmlns:wp14="http://schemas.microsoft.com/office/word/2010/wordprocessingDrawing" xmlns:wp="http://schemas.openxmlformats.org/drawingml/2006/wordprocessingDrawing" xmlns:w10="urn:schemas-microsoft-com:office:word" xmlns:w="http://schemas.openxmlformats.org/wordprocessingml/2006/main" xmlns:w14="http://schemas.microsoft.com/office/word/2010/wordml" xmlns:w15="http://schemas.microsoft.com/office/word/2012/wordml" xmlns:w16cex="http://schemas.microsoft.com/office/word/2018/wordml/cex" xmlns:w16cid="http://schemas.microsoft.com/office/word/2016/wordml/cid" xmlns:w16="http://schemas.microsoft.com/office/word/2018/wordml" xmlns:w16sdtdh="http://schemas.microsoft.com/office/word/2020/wordml/sdtdatahash" xmlns:w16se="http://schemas.microsoft.com/office/word/2015/wordml/symex" xmlns:wpg="http://schemas.microsoft.com/office/word/2010/wordprocessingGroup" xmlns:wpi="http://schemas.microsoft.com/office/word/2010/wordprocessingInk" xmlns:wne="http://schemas.microsoft.com/office/word/2006/wordml" xmlns:wps="http://schemas.microsoft.com/office/word/2010/wordprocessingShape" mc:Ignorable="w14 w15 w16se w16cid w16 w16cex w16sdtdh wp14">
   <w:sdt>
     <w:sdtPr>
       <w:id w:val="629051562"/>
@@ -2766,7 +1898,13 @@
           <w:jc w:val="center"/>
         </w:pPr>
         <w:r>
-          <w:t>DARS 2021 Edition</w:t>
+          <w:t xml:space="preserve">DARS </w:t>
+        </w:r>
+        <w:r>
+          <w:t>MAY 2022</w:t>
+        </w:r>
+        <w:r>
+          <w:t xml:space="preserve"> Edition</w:t>
         </w:r>
       </w:p>
       <w:p>
@@ -2811,7 +1949,7 @@
 </file>
 
 <file path=word/footnotes.xml><?xml version="1.0" encoding="utf-8"?>
-<w:footnotes xmlns:wpc="http://schemas.microsoft.com/office/word/2010/wordprocessingCanvas" xmlns:cx="http://schemas.microsoft.com/office/drawing/2014/chartex" xmlns:cx1="http://schemas.microsoft.com/office/drawing/2015/9/8/chartex" xmlns:cx2="http://schemas.microsoft.com/office/drawing/2015/10/21/chartex" xmlns:cx3="http://schemas.microsoft.com/office/drawing/2016/5/9/chartex" xmlns:cx4="http://schemas.microsoft.com/office/drawing/2016/5/10/chartex" xmlns:cx5="http://schemas.microsoft.com/office/drawing/2016/5/11/chartex" xmlns:cx6="http://schemas.microsoft.com/office/drawing/2016/5/12/chartex" xmlns:cx7="http://schemas.microsoft.com/office/drawing/2016/5/13/chartex" xmlns:cx8="http://schemas.microsoft.com/office/drawing/2016/5/14/chartex" xmlns:mc="http://schemas.openxmlformats.org/markup-compatibility/2006" xmlns:aink="http://schemas.microsoft.com/office/drawing/2016/ink" xmlns:am3d="http://schemas.microsoft.com/office/drawing/2017/model3d" xmlns:o="urn:schemas-microsoft-com:office:office" xmlns:r="http://schemas.openxmlformats.org/officeDocument/2006/relationships" xmlns:m="http://schemas.openxmlformats.org/officeDocument/2006/math" xmlns:v="urn:schemas-microsoft-com:vml" xmlns:wp14="http://schemas.microsoft.com/office/word/2010/wordprocessingDrawing" xmlns:wp="http://schemas.openxmlformats.org/drawingml/2006/wordprocessingDrawing" xmlns:w10="urn:schemas-microsoft-com:office:word" xmlns:w="http://schemas.openxmlformats.org/wordprocessingml/2006/main" xmlns:w14="http://schemas.microsoft.com/office/word/2010/wordml" xmlns:w15="http://schemas.microsoft.com/office/word/2012/wordml" xmlns:w16cex="http://schemas.microsoft.com/office/word/2018/wordml/cex" xmlns:w16cid="http://schemas.microsoft.com/office/word/2016/wordml/cid" xmlns:w16="http://schemas.microsoft.com/office/word/2018/wordml" xmlns:w16se="http://schemas.microsoft.com/office/word/2015/wordml/symex" xmlns:wpg="http://schemas.microsoft.com/office/word/2010/wordprocessingGroup" xmlns:wpi="http://schemas.microsoft.com/office/word/2010/wordprocessingInk" xmlns:wne="http://schemas.microsoft.com/office/word/2006/wordml" xmlns:wps="http://schemas.microsoft.com/office/word/2010/wordprocessingShape" mc:Ignorable="w14 w15 w16se w16cid w16 w16cex wp14">
+<w:footnotes xmlns:wpc="http://schemas.microsoft.com/office/word/2010/wordprocessingCanvas" xmlns:cx="http://schemas.microsoft.com/office/drawing/2014/chartex" xmlns:cx1="http://schemas.microsoft.com/office/drawing/2015/9/8/chartex" xmlns:cx2="http://schemas.microsoft.com/office/drawing/2015/10/21/chartex" xmlns:cx3="http://schemas.microsoft.com/office/drawing/2016/5/9/chartex" xmlns:cx4="http://schemas.microsoft.com/office/drawing/2016/5/10/chartex" xmlns:cx5="http://schemas.microsoft.com/office/drawing/2016/5/11/chartex" xmlns:cx6="http://schemas.microsoft.com/office/drawing/2016/5/12/chartex" xmlns:cx7="http://schemas.microsoft.com/office/drawing/2016/5/13/chartex" xmlns:cx8="http://schemas.microsoft.com/office/drawing/2016/5/14/chartex" xmlns:mc="http://schemas.openxmlformats.org/markup-compatibility/2006" xmlns:aink="http://schemas.microsoft.com/office/drawing/2016/ink" xmlns:am3d="http://schemas.microsoft.com/office/drawing/2017/model3d" xmlns:o="urn:schemas-microsoft-com:office:office" xmlns:oel="http://schemas.microsoft.com/office/2019/extlst" xmlns:r="http://schemas.openxmlformats.org/officeDocument/2006/relationships" xmlns:m="http://schemas.openxmlformats.org/officeDocument/2006/math" xmlns:v="urn:schemas-microsoft-com:vml" xmlns:wp14="http://schemas.microsoft.com/office/word/2010/wordprocessingDrawing" xmlns:wp="http://schemas.openxmlformats.org/drawingml/2006/wordprocessingDrawing" xmlns:w10="urn:schemas-microsoft-com:office:word" xmlns:w="http://schemas.openxmlformats.org/wordprocessingml/2006/main" xmlns:w14="http://schemas.microsoft.com/office/word/2010/wordml" xmlns:w15="http://schemas.microsoft.com/office/word/2012/wordml" xmlns:w16cex="http://schemas.microsoft.com/office/word/2018/wordml/cex" xmlns:w16cid="http://schemas.microsoft.com/office/word/2016/wordml/cid" xmlns:w16="http://schemas.microsoft.com/office/word/2018/wordml" xmlns:w16sdtdh="http://schemas.microsoft.com/office/word/2020/wordml/sdtdatahash" xmlns:w16se="http://schemas.microsoft.com/office/word/2015/wordml/symex" xmlns:wpg="http://schemas.microsoft.com/office/word/2010/wordprocessingGroup" xmlns:wpi="http://schemas.microsoft.com/office/word/2010/wordprocessingInk" xmlns:wne="http://schemas.microsoft.com/office/word/2006/wordml" xmlns:wps="http://schemas.microsoft.com/office/word/2010/wordprocessingShape" mc:Ignorable="w14 w15 w16se w16cid w16 w16cex w16sdtdh wp14">
   <w:footnote w:type="separator" w:id="-1">
     <w:p>
       <w:pPr>
@@ -2836,7 +1974,7 @@
 </file>
 
 <file path=word/numbering.xml><?xml version="1.0" encoding="utf-8"?>
-<w:numbering xmlns:wpc="http://schemas.microsoft.com/office/word/2010/wordprocessingCanvas" xmlns:cx="http://schemas.microsoft.com/office/drawing/2014/chartex" xmlns:cx1="http://schemas.microsoft.com/office/drawing/2015/9/8/chartex" xmlns:cx2="http://schemas.microsoft.com/office/drawing/2015/10/21/chartex" xmlns:cx3="http://schemas.microsoft.com/office/drawing/2016/5/9/chartex" xmlns:cx4="http://schemas.microsoft.com/office/drawing/2016/5/10/chartex" xmlns:cx5="http://schemas.microsoft.com/office/drawing/2016/5/11/chartex" xmlns:cx6="http://schemas.microsoft.com/office/drawing/2016/5/12/chartex" xmlns:cx7="http://schemas.microsoft.com/office/drawing/2016/5/13/chartex" xmlns:cx8="http://schemas.microsoft.com/office/drawing/2016/5/14/chartex" xmlns:mc="http://schemas.openxmlformats.org/markup-compatibility/2006" xmlns:aink="http://schemas.microsoft.com/office/drawing/2016/ink" xmlns:am3d="http://schemas.microsoft.com/office/drawing/2017/model3d" xmlns:o="urn:schemas-microsoft-com:office:office" xmlns:r="http://schemas.openxmlformats.org/officeDocument/2006/relationships" xmlns:m="http://schemas.openxmlformats.org/officeDocument/2006/math" xmlns:v="urn:schemas-microsoft-com:vml" xmlns:wp14="http://schemas.microsoft.com/office/word/2010/wordprocessingDrawing" xmlns:wp="http://schemas.openxmlformats.org/drawingml/2006/wordprocessingDrawing" xmlns:w10="urn:schemas-microsoft-com:office:word" xmlns:w="http://schemas.openxmlformats.org/wordprocessingml/2006/main" xmlns:w14="http://schemas.microsoft.com/office/word/2010/wordml" xmlns:w15="http://schemas.microsoft.com/office/word/2012/wordml" xmlns:w16cex="http://schemas.microsoft.com/office/word/2018/wordml/cex" xmlns:w16cid="http://schemas.microsoft.com/office/word/2016/wordml/cid" xmlns:w16="http://schemas.microsoft.com/office/word/2018/wordml" xmlns:w16se="http://schemas.microsoft.com/office/word/2015/wordml/symex" xmlns:wpg="http://schemas.microsoft.com/office/word/2010/wordprocessingGroup" xmlns:wpi="http://schemas.microsoft.com/office/word/2010/wordprocessingInk" xmlns:wne="http://schemas.microsoft.com/office/word/2006/wordml" xmlns:wps="http://schemas.microsoft.com/office/word/2010/wordprocessingShape" mc:Ignorable="w14 w15 w16se w16cid w16 w16cex wp14">
+<w:numbering xmlns:wpc="http://schemas.microsoft.com/office/word/2010/wordprocessingCanvas" xmlns:cx="http://schemas.microsoft.com/office/drawing/2014/chartex" xmlns:cx1="http://schemas.microsoft.com/office/drawing/2015/9/8/chartex" xmlns:cx2="http://schemas.microsoft.com/office/drawing/2015/10/21/chartex" xmlns:cx3="http://schemas.microsoft.com/office/drawing/2016/5/9/chartex" xmlns:cx4="http://schemas.microsoft.com/office/drawing/2016/5/10/chartex" xmlns:cx5="http://schemas.microsoft.com/office/drawing/2016/5/11/chartex" xmlns:cx6="http://schemas.microsoft.com/office/drawing/2016/5/12/chartex" xmlns:cx7="http://schemas.microsoft.com/office/drawing/2016/5/13/chartex" xmlns:cx8="http://schemas.microsoft.com/office/drawing/2016/5/14/chartex" xmlns:mc="http://schemas.openxmlformats.org/markup-compatibility/2006" xmlns:aink="http://schemas.microsoft.com/office/drawing/2016/ink" xmlns:am3d="http://schemas.microsoft.com/office/drawing/2017/model3d" xmlns:o="urn:schemas-microsoft-com:office:office" xmlns:oel="http://schemas.microsoft.com/office/2019/extlst" xmlns:r="http://schemas.openxmlformats.org/officeDocument/2006/relationships" xmlns:m="http://schemas.openxmlformats.org/officeDocument/2006/math" xmlns:v="urn:schemas-microsoft-com:vml" xmlns:wp14="http://schemas.microsoft.com/office/word/2010/wordprocessingDrawing" xmlns:wp="http://schemas.openxmlformats.org/drawingml/2006/wordprocessingDrawing" xmlns:w10="urn:schemas-microsoft-com:office:word" xmlns:w="http://schemas.openxmlformats.org/wordprocessingml/2006/main" xmlns:w14="http://schemas.microsoft.com/office/word/2010/wordml" xmlns:w15="http://schemas.microsoft.com/office/word/2012/wordml" xmlns:w16cex="http://schemas.microsoft.com/office/word/2018/wordml/cex" xmlns:w16cid="http://schemas.microsoft.com/office/word/2016/wordml/cid" xmlns:w16="http://schemas.microsoft.com/office/word/2018/wordml" xmlns:w16sdtdh="http://schemas.microsoft.com/office/word/2020/wordml/sdtdatahash" xmlns:w16se="http://schemas.microsoft.com/office/word/2015/wordml/symex" xmlns:wpg="http://schemas.microsoft.com/office/word/2010/wordprocessingGroup" xmlns:wpi="http://schemas.microsoft.com/office/word/2010/wordprocessingInk" xmlns:wne="http://schemas.microsoft.com/office/word/2006/wordml" xmlns:wps="http://schemas.microsoft.com/office/word/2010/wordprocessingShape" mc:Ignorable="w14 w15 w16se w16cid w16 w16cex w16sdtdh wp14">
   <w:abstractNum w:abstractNumId="0" w15:restartNumberingAfterBreak="0">
     <w:nsid w:val="08E14E8A"/>
     <w:multiLevelType w:val="hybridMultilevel"/>
@@ -4137,40 +3275,40 @@
       </w:rPr>
     </w:lvl>
   </w:abstractNum>
-  <w:num w:numId="1">
+  <w:num w:numId="1" w16cid:durableId="1941208743">
     <w:abstractNumId w:val="3"/>
   </w:num>
-  <w:num w:numId="2">
+  <w:num w:numId="2" w16cid:durableId="918560648">
     <w:abstractNumId w:val="8"/>
   </w:num>
-  <w:num w:numId="3">
+  <w:num w:numId="3" w16cid:durableId="527571218">
     <w:abstractNumId w:val="0"/>
   </w:num>
-  <w:num w:numId="4">
+  <w:num w:numId="4" w16cid:durableId="1924607185">
     <w:abstractNumId w:val="9"/>
   </w:num>
-  <w:num w:numId="5">
+  <w:num w:numId="5" w16cid:durableId="1072850765">
     <w:abstractNumId w:val="2"/>
   </w:num>
-  <w:num w:numId="6">
+  <w:num w:numId="6" w16cid:durableId="34014246">
     <w:abstractNumId w:val="6"/>
   </w:num>
-  <w:num w:numId="7">
+  <w:num w:numId="7" w16cid:durableId="1119182386">
     <w:abstractNumId w:val="5"/>
   </w:num>
-  <w:num w:numId="8">
+  <w:num w:numId="8" w16cid:durableId="2039968763">
     <w:abstractNumId w:val="11"/>
   </w:num>
-  <w:num w:numId="9">
+  <w:num w:numId="9" w16cid:durableId="11492017">
     <w:abstractNumId w:val="7"/>
   </w:num>
-  <w:num w:numId="10">
+  <w:num w:numId="10" w16cid:durableId="832720045">
     <w:abstractNumId w:val="10"/>
   </w:num>
-  <w:num w:numId="11">
+  <w:num w:numId="11" w16cid:durableId="1709062844">
     <w:abstractNumId w:val="4"/>
   </w:num>
-  <w:num w:numId="12">
+  <w:num w:numId="12" w16cid:durableId="322975910">
     <w:abstractNumId w:val="1"/>
   </w:num>
   <w:numIdMacAtCleanup w:val="10"/>
@@ -4178,7 +3316,7 @@
 </file>
 
 <file path=word/styles.xml><?xml version="1.0" encoding="utf-8"?>
-<w:styles xmlns:mc="http://schemas.openxmlformats.org/markup-compatibility/2006" xmlns:r="http://schemas.openxmlformats.org/officeDocument/2006/relationships" xmlns:w="http://schemas.openxmlformats.org/wordprocessingml/2006/main" xmlns:w14="http://schemas.microsoft.com/office/word/2010/wordml" xmlns:w15="http://schemas.microsoft.com/office/word/2012/wordml" xmlns:w16cex="http://schemas.microsoft.com/office/word/2018/wordml/cex" xmlns:w16cid="http://schemas.microsoft.com/office/word/2016/wordml/cid" xmlns:w16="http://schemas.microsoft.com/office/word/2018/wordml" xmlns:w16se="http://schemas.microsoft.com/office/word/2015/wordml/symex" mc:Ignorable="w14 w15 w16se w16cid w16 w16cex">
+<w:styles xmlns:mc="http://schemas.openxmlformats.org/markup-compatibility/2006" xmlns:r="http://schemas.openxmlformats.org/officeDocument/2006/relationships" xmlns:w="http://schemas.openxmlformats.org/wordprocessingml/2006/main" xmlns:w14="http://schemas.microsoft.com/office/word/2010/wordml" xmlns:w15="http://schemas.microsoft.com/office/word/2012/wordml" xmlns:w16cex="http://schemas.microsoft.com/office/word/2018/wordml/cex" xmlns:w16cid="http://schemas.microsoft.com/office/word/2016/wordml/cid" xmlns:w16="http://schemas.microsoft.com/office/word/2018/wordml" xmlns:w16sdtdh="http://schemas.microsoft.com/office/word/2020/wordml/sdtdatahash" xmlns:w16se="http://schemas.microsoft.com/office/word/2015/wordml/symex" mc:Ignorable="w14 w15 w16se w16cid w16 w16cex w16sdtdh">
   <w:docDefaults>
     <w:rPrDefault>
       <w:rPr>
@@ -4677,6 +3815,7 @@
   <w:style w:type="character" w:default="1" w:styleId="DefaultParagraphFont">
     <w:name w:val="Default Paragraph Font"/>
     <w:uiPriority w:val="1"/>
+    <w:semiHidden/>
     <w:unhideWhenUsed/>
   </w:style>
   <w:style w:type="table" w:default="1" w:styleId="TableNormal">
